--- a/Figures_Tables/ranova_PVE/ranovas_allyears_Table1_reproducible.docx
+++ b/Figures_Tables/ranova_PVE/ranovas_allyears_Table1_reproducible.docx
@@ -525,38 +525,38 @@
             <w:r xmlns:w="http://schemas.openxmlformats.org/wordprocessingml/2006/main" xmlns:wp="http://schemas.openxmlformats.org/drawingml/2006/wordprocessingDrawing" xmlns:r="http://schemas.openxmlformats.org/officeDocument/2006/relationships" xmlns:w14="http://schemas.microsoft.com/office/word/2010/wordml">
               <w:rPr>
                 <w:rFonts w:ascii="Arial" w:hAnsi="Arial" w:eastAsia="Arial" w:cs="Arial"/>
+                <w:sz w:val="22"/>
+                <w:szCs w:val="22"/>
+                <w:color w:val="000000"/>
+              </w:rPr>
+              <w:t xml:space="preserve">9.561</w:t>
+            </w:r>
+          </w:p>
+        </w:tc>
+        <w:tc>
+          <w:tcPr>
+            <w:tcBorders>
+              <w:bottom w:val="single" w:sz="8" w:space="0" w:color="666666"/>
+            </w:tcBorders>
+            <w:shd w:val="clear" w:color="auto" w:fill="FFFFFF"/>
+            <w:tcMar>
+              <w:top w:w="0" w:type="dxa"/>
+              <w:bottom w:w="0" w:type="dxa"/>
+              <w:left w:w="0" w:type="dxa"/>
+              <w:right w:w="0" w:type="dxa"/>
+            </w:tcMar>
+            <w:vAlign w:val="center"/>
+          </w:tcPr>
+          <w:p>
+            <w:pPr>
+              <w:jc w:val="left"/>
+              <w:spacing w:after="60" w:before="60" w:line="240"/>
+              <w:ind w:firstLine="0" w:left="60" w:right="60"/>
+            </w:pPr>
+            <w:r xmlns:w="http://schemas.openxmlformats.org/wordprocessingml/2006/main" xmlns:wp="http://schemas.openxmlformats.org/drawingml/2006/wordprocessingDrawing" xmlns:r="http://schemas.openxmlformats.org/officeDocument/2006/relationships" xmlns:w14="http://schemas.microsoft.com/office/word/2010/wordml">
+              <w:rPr>
+                <w:rFonts w:ascii="Arial" w:hAnsi="Arial" w:eastAsia="Arial" w:cs="Arial"/>
                 <w:b/>
-                <w:sz w:val="22"/>
-                <w:szCs w:val="22"/>
-                <w:color w:val="000000"/>
-              </w:rPr>
-              <w:t xml:space="preserve">9.561</w:t>
-            </w:r>
-          </w:p>
-        </w:tc>
-        <w:tc>
-          <w:tcPr>
-            <w:tcBorders>
-              <w:bottom w:val="single" w:sz="8" w:space="0" w:color="666666"/>
-            </w:tcBorders>
-            <w:shd w:val="clear" w:color="auto" w:fill="FFFFFF"/>
-            <w:tcMar>
-              <w:top w:w="0" w:type="dxa"/>
-              <w:bottom w:w="0" w:type="dxa"/>
-              <w:left w:w="0" w:type="dxa"/>
-              <w:right w:w="0" w:type="dxa"/>
-            </w:tcMar>
-            <w:vAlign w:val="center"/>
-          </w:tcPr>
-          <w:p>
-            <w:pPr>
-              <w:jc w:val="left"/>
-              <w:spacing w:after="60" w:before="60" w:line="240"/>
-              <w:ind w:firstLine="0" w:left="60" w:right="60"/>
-            </w:pPr>
-            <w:r xmlns:w="http://schemas.openxmlformats.org/wordprocessingml/2006/main" xmlns:wp="http://schemas.openxmlformats.org/drawingml/2006/wordprocessingDrawing" xmlns:r="http://schemas.openxmlformats.org/officeDocument/2006/relationships" xmlns:w14="http://schemas.microsoft.com/office/word/2010/wordml">
-              <w:rPr>
-                <w:rFonts w:ascii="Arial" w:hAnsi="Arial" w:eastAsia="Arial" w:cs="Arial"/>
                 <w:sz w:val="22"/>
                 <w:szCs w:val="22"/>
                 <w:color w:val="000000"/>
@@ -754,39 +754,39 @@
             <w:r xmlns:w="http://schemas.openxmlformats.org/wordprocessingml/2006/main" xmlns:wp="http://schemas.openxmlformats.org/drawingml/2006/wordprocessingDrawing" xmlns:r="http://schemas.openxmlformats.org/officeDocument/2006/relationships" xmlns:w14="http://schemas.microsoft.com/office/word/2010/wordml">
               <w:rPr>
                 <w:rFonts w:ascii="Arial" w:hAnsi="Arial" w:eastAsia="Arial" w:cs="Arial"/>
+                <w:sz w:val="22"/>
+                <w:szCs w:val="22"/>
+                <w:color w:val="000000"/>
+              </w:rPr>
+              <w:t xml:space="preserve">5.626</w:t>
+            </w:r>
+          </w:p>
+        </w:tc>
+        <w:tc>
+          <w:tcPr>
+            <w:tcBorders>
+              <w:bottom w:val="single" w:sz="8" w:space="0" w:color="666666"/>
+              <w:top w:val="single" w:sz="8" w:space="0" w:color="666666"/>
+            </w:tcBorders>
+            <w:shd w:val="clear" w:color="auto" w:fill="FFFFFF"/>
+            <w:tcMar>
+              <w:top w:w="0" w:type="dxa"/>
+              <w:bottom w:w="0" w:type="dxa"/>
+              <w:left w:w="0" w:type="dxa"/>
+              <w:right w:w="0" w:type="dxa"/>
+            </w:tcMar>
+            <w:vAlign w:val="center"/>
+          </w:tcPr>
+          <w:p>
+            <w:pPr>
+              <w:jc w:val="left"/>
+              <w:spacing w:after="60" w:before="60" w:line="240"/>
+              <w:ind w:firstLine="0" w:left="60" w:right="60"/>
+            </w:pPr>
+            <w:r xmlns:w="http://schemas.openxmlformats.org/wordprocessingml/2006/main" xmlns:wp="http://schemas.openxmlformats.org/drawingml/2006/wordprocessingDrawing" xmlns:r="http://schemas.openxmlformats.org/officeDocument/2006/relationships" xmlns:w14="http://schemas.microsoft.com/office/word/2010/wordml">
+              <w:rPr>
+                <w:rFonts w:ascii="Arial" w:hAnsi="Arial" w:eastAsia="Arial" w:cs="Arial"/>
                 <w:b/>
-                <w:sz w:val="22"/>
-                <w:szCs w:val="22"/>
-                <w:color w:val="000000"/>
-              </w:rPr>
-              <w:t xml:space="preserve">5.626</w:t>
-            </w:r>
-          </w:p>
-        </w:tc>
-        <w:tc>
-          <w:tcPr>
-            <w:tcBorders>
-              <w:bottom w:val="single" w:sz="8" w:space="0" w:color="666666"/>
-              <w:top w:val="single" w:sz="8" w:space="0" w:color="666666"/>
-            </w:tcBorders>
-            <w:shd w:val="clear" w:color="auto" w:fill="FFFFFF"/>
-            <w:tcMar>
-              <w:top w:w="0" w:type="dxa"/>
-              <w:bottom w:w="0" w:type="dxa"/>
-              <w:left w:w="0" w:type="dxa"/>
-              <w:right w:w="0" w:type="dxa"/>
-            </w:tcMar>
-            <w:vAlign w:val="center"/>
-          </w:tcPr>
-          <w:p>
-            <w:pPr>
-              <w:jc w:val="left"/>
-              <w:spacing w:after="60" w:before="60" w:line="240"/>
-              <w:ind w:firstLine="0" w:left="60" w:right="60"/>
-            </w:pPr>
-            <w:r xmlns:w="http://schemas.openxmlformats.org/wordprocessingml/2006/main" xmlns:wp="http://schemas.openxmlformats.org/drawingml/2006/wordprocessingDrawing" xmlns:r="http://schemas.openxmlformats.org/officeDocument/2006/relationships" xmlns:w14="http://schemas.microsoft.com/office/word/2010/wordml">
-              <w:rPr>
-                <w:rFonts w:ascii="Arial" w:hAnsi="Arial" w:eastAsia="Arial" w:cs="Arial"/>
                 <w:sz w:val="22"/>
                 <w:szCs w:val="22"/>
                 <w:color w:val="000000"/>
@@ -1445,39 +1445,39 @@
             <w:r xmlns:w="http://schemas.openxmlformats.org/wordprocessingml/2006/main" xmlns:wp="http://schemas.openxmlformats.org/drawingml/2006/wordprocessingDrawing" xmlns:r="http://schemas.openxmlformats.org/officeDocument/2006/relationships" xmlns:w14="http://schemas.microsoft.com/office/word/2010/wordml">
               <w:rPr>
                 <w:rFonts w:ascii="Arial" w:hAnsi="Arial" w:eastAsia="Arial" w:cs="Arial"/>
+                <w:sz w:val="22"/>
+                <w:szCs w:val="22"/>
+                <w:color w:val="000000"/>
+              </w:rPr>
+              <w:t xml:space="preserve">68.887</w:t>
+            </w:r>
+          </w:p>
+        </w:tc>
+        <w:tc>
+          <w:tcPr>
+            <w:tcBorders>
+              <w:bottom w:val="single" w:sz="8" w:space="0" w:color="666666"/>
+              <w:top w:val="single" w:sz="8" w:space="0" w:color="666666"/>
+            </w:tcBorders>
+            <w:shd w:val="clear" w:color="auto" w:fill="FFFFFF"/>
+            <w:tcMar>
+              <w:top w:w="0" w:type="dxa"/>
+              <w:bottom w:w="0" w:type="dxa"/>
+              <w:left w:w="0" w:type="dxa"/>
+              <w:right w:w="0" w:type="dxa"/>
+            </w:tcMar>
+            <w:vAlign w:val="center"/>
+          </w:tcPr>
+          <w:p>
+            <w:pPr>
+              <w:jc w:val="left"/>
+              <w:spacing w:after="60" w:before="60" w:line="240"/>
+              <w:ind w:firstLine="0" w:left="60" w:right="60"/>
+            </w:pPr>
+            <w:r xmlns:w="http://schemas.openxmlformats.org/wordprocessingml/2006/main" xmlns:wp="http://schemas.openxmlformats.org/drawingml/2006/wordprocessingDrawing" xmlns:r="http://schemas.openxmlformats.org/officeDocument/2006/relationships" xmlns:w14="http://schemas.microsoft.com/office/word/2010/wordml">
+              <w:rPr>
+                <w:rFonts w:ascii="Arial" w:hAnsi="Arial" w:eastAsia="Arial" w:cs="Arial"/>
                 <w:b/>
-                <w:sz w:val="22"/>
-                <w:szCs w:val="22"/>
-                <w:color w:val="000000"/>
-              </w:rPr>
-              <w:t xml:space="preserve">68.887</w:t>
-            </w:r>
-          </w:p>
-        </w:tc>
-        <w:tc>
-          <w:tcPr>
-            <w:tcBorders>
-              <w:bottom w:val="single" w:sz="8" w:space="0" w:color="666666"/>
-              <w:top w:val="single" w:sz="8" w:space="0" w:color="666666"/>
-            </w:tcBorders>
-            <w:shd w:val="clear" w:color="auto" w:fill="FFFFFF"/>
-            <w:tcMar>
-              <w:top w:w="0" w:type="dxa"/>
-              <w:bottom w:w="0" w:type="dxa"/>
-              <w:left w:w="0" w:type="dxa"/>
-              <w:right w:w="0" w:type="dxa"/>
-            </w:tcMar>
-            <w:vAlign w:val="center"/>
-          </w:tcPr>
-          <w:p>
-            <w:pPr>
-              <w:jc w:val="left"/>
-              <w:spacing w:after="60" w:before="60" w:line="240"/>
-              <w:ind w:firstLine="0" w:left="60" w:right="60"/>
-            </w:pPr>
-            <w:r xmlns:w="http://schemas.openxmlformats.org/wordprocessingml/2006/main" xmlns:wp="http://schemas.openxmlformats.org/drawingml/2006/wordprocessingDrawing" xmlns:r="http://schemas.openxmlformats.org/officeDocument/2006/relationships" xmlns:w14="http://schemas.microsoft.com/office/word/2010/wordml">
-              <w:rPr>
-                <w:rFonts w:ascii="Arial" w:hAnsi="Arial" w:eastAsia="Arial" w:cs="Arial"/>
                 <w:sz w:val="22"/>
                 <w:szCs w:val="22"/>
                 <w:color w:val="000000"/>
@@ -1676,39 +1676,39 @@
             <w:r xmlns:w="http://schemas.openxmlformats.org/wordprocessingml/2006/main" xmlns:wp="http://schemas.openxmlformats.org/drawingml/2006/wordprocessingDrawing" xmlns:r="http://schemas.openxmlformats.org/officeDocument/2006/relationships" xmlns:w14="http://schemas.microsoft.com/office/word/2010/wordml">
               <w:rPr>
                 <w:rFonts w:ascii="Arial" w:hAnsi="Arial" w:eastAsia="Arial" w:cs="Arial"/>
+                <w:sz w:val="22"/>
+                <w:szCs w:val="22"/>
+                <w:color w:val="000000"/>
+              </w:rPr>
+              <w:t xml:space="preserve">27.65</w:t>
+            </w:r>
+          </w:p>
+        </w:tc>
+        <w:tc>
+          <w:tcPr>
+            <w:tcBorders>
+              <w:bottom w:val="single" w:sz="8" w:space="0" w:color="666666"/>
+              <w:top w:val="single" w:sz="8" w:space="0" w:color="666666"/>
+            </w:tcBorders>
+            <w:shd w:val="clear" w:color="auto" w:fill="FFFFFF"/>
+            <w:tcMar>
+              <w:top w:w="0" w:type="dxa"/>
+              <w:bottom w:w="0" w:type="dxa"/>
+              <w:left w:w="0" w:type="dxa"/>
+              <w:right w:w="0" w:type="dxa"/>
+            </w:tcMar>
+            <w:vAlign w:val="center"/>
+          </w:tcPr>
+          <w:p>
+            <w:pPr>
+              <w:jc w:val="left"/>
+              <w:spacing w:after="60" w:before="60" w:line="240"/>
+              <w:ind w:firstLine="0" w:left="60" w:right="60"/>
+            </w:pPr>
+            <w:r xmlns:w="http://schemas.openxmlformats.org/wordprocessingml/2006/main" xmlns:wp="http://schemas.openxmlformats.org/drawingml/2006/wordprocessingDrawing" xmlns:r="http://schemas.openxmlformats.org/officeDocument/2006/relationships" xmlns:w14="http://schemas.microsoft.com/office/word/2010/wordml">
+              <w:rPr>
+                <w:rFonts w:ascii="Arial" w:hAnsi="Arial" w:eastAsia="Arial" w:cs="Arial"/>
                 <w:b/>
-                <w:sz w:val="22"/>
-                <w:szCs w:val="22"/>
-                <w:color w:val="000000"/>
-              </w:rPr>
-              <w:t xml:space="preserve">27.65</w:t>
-            </w:r>
-          </w:p>
-        </w:tc>
-        <w:tc>
-          <w:tcPr>
-            <w:tcBorders>
-              <w:bottom w:val="single" w:sz="8" w:space="0" w:color="666666"/>
-              <w:top w:val="single" w:sz="8" w:space="0" w:color="666666"/>
-            </w:tcBorders>
-            <w:shd w:val="clear" w:color="auto" w:fill="FFFFFF"/>
-            <w:tcMar>
-              <w:top w:w="0" w:type="dxa"/>
-              <w:bottom w:w="0" w:type="dxa"/>
-              <w:left w:w="0" w:type="dxa"/>
-              <w:right w:w="0" w:type="dxa"/>
-            </w:tcMar>
-            <w:vAlign w:val="center"/>
-          </w:tcPr>
-          <w:p>
-            <w:pPr>
-              <w:jc w:val="left"/>
-              <w:spacing w:after="60" w:before="60" w:line="240"/>
-              <w:ind w:firstLine="0" w:left="60" w:right="60"/>
-            </w:pPr>
-            <w:r xmlns:w="http://schemas.openxmlformats.org/wordprocessingml/2006/main" xmlns:wp="http://schemas.openxmlformats.org/drawingml/2006/wordprocessingDrawing" xmlns:r="http://schemas.openxmlformats.org/officeDocument/2006/relationships" xmlns:w14="http://schemas.microsoft.com/office/word/2010/wordml">
-              <w:rPr>
-                <w:rFonts w:ascii="Arial" w:hAnsi="Arial" w:eastAsia="Arial" w:cs="Arial"/>
                 <w:sz w:val="22"/>
                 <w:szCs w:val="22"/>
                 <w:color w:val="000000"/>
@@ -2827,39 +2827,39 @@
             <w:r xmlns:w="http://schemas.openxmlformats.org/wordprocessingml/2006/main" xmlns:wp="http://schemas.openxmlformats.org/drawingml/2006/wordprocessingDrawing" xmlns:r="http://schemas.openxmlformats.org/officeDocument/2006/relationships" xmlns:w14="http://schemas.microsoft.com/office/word/2010/wordml">
               <w:rPr>
                 <w:rFonts w:ascii="Arial" w:hAnsi="Arial" w:eastAsia="Arial" w:cs="Arial"/>
+                <w:sz w:val="22"/>
+                <w:szCs w:val="22"/>
+                <w:color w:val="000000"/>
+              </w:rPr>
+              <w:t xml:space="preserve">3.062</w:t>
+            </w:r>
+          </w:p>
+        </w:tc>
+        <w:tc>
+          <w:tcPr>
+            <w:tcBorders>
+              <w:bottom w:val="single" w:sz="8" w:space="0" w:color="666666"/>
+              <w:top w:val="single" w:sz="8" w:space="0" w:color="666666"/>
+            </w:tcBorders>
+            <w:shd w:val="clear" w:color="auto" w:fill="FFFFFF"/>
+            <w:tcMar>
+              <w:top w:w="0" w:type="dxa"/>
+              <w:bottom w:w="0" w:type="dxa"/>
+              <w:left w:w="0" w:type="dxa"/>
+              <w:right w:w="0" w:type="dxa"/>
+            </w:tcMar>
+            <w:vAlign w:val="center"/>
+          </w:tcPr>
+          <w:p>
+            <w:pPr>
+              <w:jc w:val="left"/>
+              <w:spacing w:after="60" w:before="60" w:line="240"/>
+              <w:ind w:firstLine="0" w:left="60" w:right="60"/>
+            </w:pPr>
+            <w:r xmlns:w="http://schemas.openxmlformats.org/wordprocessingml/2006/main" xmlns:wp="http://schemas.openxmlformats.org/drawingml/2006/wordprocessingDrawing" xmlns:r="http://schemas.openxmlformats.org/officeDocument/2006/relationships" xmlns:w14="http://schemas.microsoft.com/office/word/2010/wordml">
+              <w:rPr>
+                <w:rFonts w:ascii="Arial" w:hAnsi="Arial" w:eastAsia="Arial" w:cs="Arial"/>
                 <w:b/>
-                <w:sz w:val="22"/>
-                <w:szCs w:val="22"/>
-                <w:color w:val="000000"/>
-              </w:rPr>
-              <w:t xml:space="preserve">3.062</w:t>
-            </w:r>
-          </w:p>
-        </w:tc>
-        <w:tc>
-          <w:tcPr>
-            <w:tcBorders>
-              <w:bottom w:val="single" w:sz="8" w:space="0" w:color="666666"/>
-              <w:top w:val="single" w:sz="8" w:space="0" w:color="666666"/>
-            </w:tcBorders>
-            <w:shd w:val="clear" w:color="auto" w:fill="FFFFFF"/>
-            <w:tcMar>
-              <w:top w:w="0" w:type="dxa"/>
-              <w:bottom w:w="0" w:type="dxa"/>
-              <w:left w:w="0" w:type="dxa"/>
-              <w:right w:w="0" w:type="dxa"/>
-            </w:tcMar>
-            <w:vAlign w:val="center"/>
-          </w:tcPr>
-          <w:p>
-            <w:pPr>
-              <w:jc w:val="left"/>
-              <w:spacing w:after="60" w:before="60" w:line="240"/>
-              <w:ind w:firstLine="0" w:left="60" w:right="60"/>
-            </w:pPr>
-            <w:r xmlns:w="http://schemas.openxmlformats.org/wordprocessingml/2006/main" xmlns:wp="http://schemas.openxmlformats.org/drawingml/2006/wordprocessingDrawing" xmlns:r="http://schemas.openxmlformats.org/officeDocument/2006/relationships" xmlns:w14="http://schemas.microsoft.com/office/word/2010/wordml">
-              <w:rPr>
-                <w:rFonts w:ascii="Arial" w:hAnsi="Arial" w:eastAsia="Arial" w:cs="Arial"/>
                 <w:sz w:val="22"/>
                 <w:szCs w:val="22"/>
                 <w:color w:val="000000"/>
@@ -3518,39 +3518,39 @@
             <w:r xmlns:w="http://schemas.openxmlformats.org/wordprocessingml/2006/main" xmlns:wp="http://schemas.openxmlformats.org/drawingml/2006/wordprocessingDrawing" xmlns:r="http://schemas.openxmlformats.org/officeDocument/2006/relationships" xmlns:w14="http://schemas.microsoft.com/office/word/2010/wordml">
               <w:rPr>
                 <w:rFonts w:ascii="Arial" w:hAnsi="Arial" w:eastAsia="Arial" w:cs="Arial"/>
+                <w:sz w:val="22"/>
+                <w:szCs w:val="22"/>
+                <w:color w:val="000000"/>
+              </w:rPr>
+              <w:t xml:space="preserve">7.092</w:t>
+            </w:r>
+          </w:p>
+        </w:tc>
+        <w:tc>
+          <w:tcPr>
+            <w:tcBorders>
+              <w:bottom w:val="single" w:sz="8" w:space="0" w:color="666666"/>
+              <w:top w:val="single" w:sz="8" w:space="0" w:color="666666"/>
+            </w:tcBorders>
+            <w:shd w:val="clear" w:color="auto" w:fill="FFFFFF"/>
+            <w:tcMar>
+              <w:top w:w="0" w:type="dxa"/>
+              <w:bottom w:w="0" w:type="dxa"/>
+              <w:left w:w="0" w:type="dxa"/>
+              <w:right w:w="0" w:type="dxa"/>
+            </w:tcMar>
+            <w:vAlign w:val="center"/>
+          </w:tcPr>
+          <w:p>
+            <w:pPr>
+              <w:jc w:val="left"/>
+              <w:spacing w:after="60" w:before="60" w:line="240"/>
+              <w:ind w:firstLine="0" w:left="60" w:right="60"/>
+            </w:pPr>
+            <w:r xmlns:w="http://schemas.openxmlformats.org/wordprocessingml/2006/main" xmlns:wp="http://schemas.openxmlformats.org/drawingml/2006/wordprocessingDrawing" xmlns:r="http://schemas.openxmlformats.org/officeDocument/2006/relationships" xmlns:w14="http://schemas.microsoft.com/office/word/2010/wordml">
+              <w:rPr>
+                <w:rFonts w:ascii="Arial" w:hAnsi="Arial" w:eastAsia="Arial" w:cs="Arial"/>
                 <w:b/>
-                <w:sz w:val="22"/>
-                <w:szCs w:val="22"/>
-                <w:color w:val="000000"/>
-              </w:rPr>
-              <w:t xml:space="preserve">7.092</w:t>
-            </w:r>
-          </w:p>
-        </w:tc>
-        <w:tc>
-          <w:tcPr>
-            <w:tcBorders>
-              <w:bottom w:val="single" w:sz="8" w:space="0" w:color="666666"/>
-              <w:top w:val="single" w:sz="8" w:space="0" w:color="666666"/>
-            </w:tcBorders>
-            <w:shd w:val="clear" w:color="auto" w:fill="FFFFFF"/>
-            <w:tcMar>
-              <w:top w:w="0" w:type="dxa"/>
-              <w:bottom w:w="0" w:type="dxa"/>
-              <w:left w:w="0" w:type="dxa"/>
-              <w:right w:w="0" w:type="dxa"/>
-            </w:tcMar>
-            <w:vAlign w:val="center"/>
-          </w:tcPr>
-          <w:p>
-            <w:pPr>
-              <w:jc w:val="left"/>
-              <w:spacing w:after="60" w:before="60" w:line="240"/>
-              <w:ind w:firstLine="0" w:left="60" w:right="60"/>
-            </w:pPr>
-            <w:r xmlns:w="http://schemas.openxmlformats.org/wordprocessingml/2006/main" xmlns:wp="http://schemas.openxmlformats.org/drawingml/2006/wordprocessingDrawing" xmlns:r="http://schemas.openxmlformats.org/officeDocument/2006/relationships" xmlns:w14="http://schemas.microsoft.com/office/word/2010/wordml">
-              <w:rPr>
-                <w:rFonts w:ascii="Arial" w:hAnsi="Arial" w:eastAsia="Arial" w:cs="Arial"/>
                 <w:sz w:val="22"/>
                 <w:szCs w:val="22"/>
                 <w:color w:val="000000"/>
@@ -4210,39 +4210,39 @@
             <w:r xmlns:w="http://schemas.openxmlformats.org/wordprocessingml/2006/main" xmlns:wp="http://schemas.openxmlformats.org/drawingml/2006/wordprocessingDrawing" xmlns:r="http://schemas.openxmlformats.org/officeDocument/2006/relationships" xmlns:w14="http://schemas.microsoft.com/office/word/2010/wordml">
               <w:rPr>
                 <w:rFonts w:ascii="Arial" w:hAnsi="Arial" w:eastAsia="Arial" w:cs="Arial"/>
+                <w:sz w:val="22"/>
+                <w:szCs w:val="22"/>
+                <w:color w:val="000000"/>
+              </w:rPr>
+              <w:t xml:space="preserve">3.501</w:t>
+            </w:r>
+          </w:p>
+        </w:tc>
+        <w:tc>
+          <w:tcPr>
+            <w:tcBorders>
+              <w:bottom w:val="single" w:sz="8" w:space="0" w:color="666666"/>
+              <w:top w:val="single" w:sz="8" w:space="0" w:color="666666"/>
+            </w:tcBorders>
+            <w:shd w:val="clear" w:color="auto" w:fill="FFFFFF"/>
+            <w:tcMar>
+              <w:top w:w="0" w:type="dxa"/>
+              <w:bottom w:w="0" w:type="dxa"/>
+              <w:left w:w="0" w:type="dxa"/>
+              <w:right w:w="0" w:type="dxa"/>
+            </w:tcMar>
+            <w:vAlign w:val="center"/>
+          </w:tcPr>
+          <w:p>
+            <w:pPr>
+              <w:jc w:val="left"/>
+              <w:spacing w:after="60" w:before="60" w:line="240"/>
+              <w:ind w:firstLine="0" w:left="60" w:right="60"/>
+            </w:pPr>
+            <w:r xmlns:w="http://schemas.openxmlformats.org/wordprocessingml/2006/main" xmlns:wp="http://schemas.openxmlformats.org/drawingml/2006/wordprocessingDrawing" xmlns:r="http://schemas.openxmlformats.org/officeDocument/2006/relationships" xmlns:w14="http://schemas.microsoft.com/office/word/2010/wordml">
+              <w:rPr>
+                <w:rFonts w:ascii="Arial" w:hAnsi="Arial" w:eastAsia="Arial" w:cs="Arial"/>
                 <w:b/>
-                <w:sz w:val="22"/>
-                <w:szCs w:val="22"/>
-                <w:color w:val="000000"/>
-              </w:rPr>
-              <w:t xml:space="preserve">3.501</w:t>
-            </w:r>
-          </w:p>
-        </w:tc>
-        <w:tc>
-          <w:tcPr>
-            <w:tcBorders>
-              <w:bottom w:val="single" w:sz="8" w:space="0" w:color="666666"/>
-              <w:top w:val="single" w:sz="8" w:space="0" w:color="666666"/>
-            </w:tcBorders>
-            <w:shd w:val="clear" w:color="auto" w:fill="FFFFFF"/>
-            <w:tcMar>
-              <w:top w:w="0" w:type="dxa"/>
-              <w:bottom w:w="0" w:type="dxa"/>
-              <w:left w:w="0" w:type="dxa"/>
-              <w:right w:w="0" w:type="dxa"/>
-            </w:tcMar>
-            <w:vAlign w:val="center"/>
-          </w:tcPr>
-          <w:p>
-            <w:pPr>
-              <w:jc w:val="left"/>
-              <w:spacing w:after="60" w:before="60" w:line="240"/>
-              <w:ind w:firstLine="0" w:left="60" w:right="60"/>
-            </w:pPr>
-            <w:r xmlns:w="http://schemas.openxmlformats.org/wordprocessingml/2006/main" xmlns:wp="http://schemas.openxmlformats.org/drawingml/2006/wordprocessingDrawing" xmlns:r="http://schemas.openxmlformats.org/officeDocument/2006/relationships" xmlns:w14="http://schemas.microsoft.com/office/word/2010/wordml">
-              <w:rPr>
-                <w:rFonts w:ascii="Arial" w:hAnsi="Arial" w:eastAsia="Arial" w:cs="Arial"/>
                 <w:sz w:val="22"/>
                 <w:szCs w:val="22"/>
                 <w:color w:val="000000"/>
@@ -4901,39 +4901,39 @@
             <w:r xmlns:w="http://schemas.openxmlformats.org/wordprocessingml/2006/main" xmlns:wp="http://schemas.openxmlformats.org/drawingml/2006/wordprocessingDrawing" xmlns:r="http://schemas.openxmlformats.org/officeDocument/2006/relationships" xmlns:w14="http://schemas.microsoft.com/office/word/2010/wordml">
               <w:rPr>
                 <w:rFonts w:ascii="Arial" w:hAnsi="Arial" w:eastAsia="Arial" w:cs="Arial"/>
+                <w:sz w:val="22"/>
+                <w:szCs w:val="22"/>
+                <w:color w:val="000000"/>
+              </w:rPr>
+              <w:t xml:space="preserve">47.484</w:t>
+            </w:r>
+          </w:p>
+        </w:tc>
+        <w:tc>
+          <w:tcPr>
+            <w:tcBorders>
+              <w:bottom w:val="single" w:sz="8" w:space="0" w:color="666666"/>
+              <w:top w:val="single" w:sz="8" w:space="0" w:color="666666"/>
+            </w:tcBorders>
+            <w:shd w:val="clear" w:color="auto" w:fill="FFFFFF"/>
+            <w:tcMar>
+              <w:top w:w="0" w:type="dxa"/>
+              <w:bottom w:w="0" w:type="dxa"/>
+              <w:left w:w="0" w:type="dxa"/>
+              <w:right w:w="0" w:type="dxa"/>
+            </w:tcMar>
+            <w:vAlign w:val="center"/>
+          </w:tcPr>
+          <w:p>
+            <w:pPr>
+              <w:jc w:val="left"/>
+              <w:spacing w:after="60" w:before="60" w:line="240"/>
+              <w:ind w:firstLine="0" w:left="60" w:right="60"/>
+            </w:pPr>
+            <w:r xmlns:w="http://schemas.openxmlformats.org/wordprocessingml/2006/main" xmlns:wp="http://schemas.openxmlformats.org/drawingml/2006/wordprocessingDrawing" xmlns:r="http://schemas.openxmlformats.org/officeDocument/2006/relationships" xmlns:w14="http://schemas.microsoft.com/office/word/2010/wordml">
+              <w:rPr>
+                <w:rFonts w:ascii="Arial" w:hAnsi="Arial" w:eastAsia="Arial" w:cs="Arial"/>
                 <w:b/>
-                <w:sz w:val="22"/>
-                <w:szCs w:val="22"/>
-                <w:color w:val="000000"/>
-              </w:rPr>
-              <w:t xml:space="preserve">47.484</w:t>
-            </w:r>
-          </w:p>
-        </w:tc>
-        <w:tc>
-          <w:tcPr>
-            <w:tcBorders>
-              <w:bottom w:val="single" w:sz="8" w:space="0" w:color="666666"/>
-              <w:top w:val="single" w:sz="8" w:space="0" w:color="666666"/>
-            </w:tcBorders>
-            <w:shd w:val="clear" w:color="auto" w:fill="FFFFFF"/>
-            <w:tcMar>
-              <w:top w:w="0" w:type="dxa"/>
-              <w:bottom w:w="0" w:type="dxa"/>
-              <w:left w:w="0" w:type="dxa"/>
-              <w:right w:w="0" w:type="dxa"/>
-            </w:tcMar>
-            <w:vAlign w:val="center"/>
-          </w:tcPr>
-          <w:p>
-            <w:pPr>
-              <w:jc w:val="left"/>
-              <w:spacing w:after="60" w:before="60" w:line="240"/>
-              <w:ind w:firstLine="0" w:left="60" w:right="60"/>
-            </w:pPr>
-            <w:r xmlns:w="http://schemas.openxmlformats.org/wordprocessingml/2006/main" xmlns:wp="http://schemas.openxmlformats.org/drawingml/2006/wordprocessingDrawing" xmlns:r="http://schemas.openxmlformats.org/officeDocument/2006/relationships" xmlns:w14="http://schemas.microsoft.com/office/word/2010/wordml">
-              <w:rPr>
-                <w:rFonts w:ascii="Arial" w:hAnsi="Arial" w:eastAsia="Arial" w:cs="Arial"/>
                 <w:sz w:val="22"/>
                 <w:szCs w:val="22"/>
                 <w:color w:val="000000"/>

--- a/Figures_Tables/ranova_PVE/ranovas_allyears_Table1_reproducible.docx
+++ b/Figures_Tables/ranova_PVE/ranovas_allyears_Table1_reproducible.docx
@@ -9,13 +9,13 @@
         <w:tblLook w:firstRow="1" w:lastRow="0" w:firstColumn="0" w:lastColumn="0" w:noHBand="0" w:noVBand="1"/>
       </w:tblPr>
       <w:tblGrid>
-        <w:gridCol w:w="4266"/>
+        <w:gridCol w:w="4205"/>
         <w:gridCol w:w="1450"/>
         <w:gridCol w:w="977"/>
         <w:gridCol w:w="855"/>
         <w:gridCol w:w="1058"/>
         <w:gridCol w:w="983"/>
-        <w:gridCol w:w="855"/>
+        <w:gridCol w:w="977"/>
       </w:tblGrid>
       <w:tr>
         <w:trPr>
@@ -1333,7 +1333,7 @@
                 <w:szCs w:val="22"/>
                 <w:color w:val="000000"/>
               </w:rPr>
-              <w:t xml:space="preserve">Ramets,, before flowering</w:t>
+              <w:t xml:space="preserve">Ramets before flowering</w:t>
             </w:r>
           </w:p>
         </w:tc>
@@ -1566,7 +1566,7 @@
                 <w:szCs w:val="22"/>
                 <w:color w:val="000000"/>
               </w:rPr>
-              <w:t xml:space="preserve">Ramets,, after flowering</w:t>
+              <w:t xml:space="preserve">Ramets after flowering</w:t>
             </w:r>
           </w:p>
         </w:tc>
@@ -2960,7 +2960,7 @@
                 <w:szCs w:val="22"/>
                 <w:color w:val="000000"/>
               </w:rPr>
-              <w:t xml:space="preserve">Herbivory, before flowering (binary)</w:t>
+              <w:t xml:space="preserve">Herbivory before flowering (binary)</w:t>
             </w:r>
           </w:p>
         </w:tc>
@@ -3192,7 +3192,7 @@
                 <w:szCs w:val="22"/>
                 <w:color w:val="000000"/>
               </w:rPr>
-              <w:t xml:space="preserve">Herbivory, before flowering (quantitative)</w:t>
+              <w:t xml:space="preserve">Herbivory before flowering (quantitative)</w:t>
             </w:r>
           </w:p>
         </w:tc>
@@ -3424,7 +3424,7 @@
                 <w:szCs w:val="22"/>
                 <w:color w:val="000000"/>
               </w:rPr>
-              <w:t xml:space="preserve">Herbivory, after flowering (binary)</w:t>
+              <w:t xml:space="preserve">Herbivory after flowering (binary)</w:t>
             </w:r>
           </w:p>
         </w:tc>
@@ -3657,7 +3657,7 @@
                 <w:szCs w:val="22"/>
                 <w:color w:val="000000"/>
               </w:rPr>
-              <w:t xml:space="preserve">Herbivory, after flowering (quantitative)</w:t>
+              <w:t xml:space="preserve">Herbivory after flowering (quantitative)</w:t>
             </w:r>
           </w:p>
         </w:tc>
@@ -6409,6 +6409,239 @@
                 <w:color w:val="000000"/>
               </w:rPr>
               <w:t xml:space="preserve">0.000</w:t>
+            </w:r>
+          </w:p>
+        </w:tc>
+      </w:tr>
+      <w:tr>
+        <w:trPr>
+          <w:cantSplit/>
+          <w:trHeight w:val="465" w:hRule="auto"/>
+        </w:trPr>
+        <w:tc>
+          <w:tcPr>
+            <w:tcBorders>
+              <w:bottom w:val="single" w:sz="8" w:space="0" w:color="666666"/>
+              <w:top w:val="single" w:sz="8" w:space="0" w:color="666666"/>
+            </w:tcBorders>
+            <w:shd w:val="clear" w:color="auto" w:fill="FFFFFF"/>
+            <w:tcMar>
+              <w:top w:w="0" w:type="dxa"/>
+              <w:bottom w:w="0" w:type="dxa"/>
+              <w:left w:w="0" w:type="dxa"/>
+              <w:right w:w="0" w:type="dxa"/>
+            </w:tcMar>
+            <w:vAlign w:val="center"/>
+          </w:tcPr>
+          <w:p>
+            <w:pPr>
+              <w:jc w:val="left"/>
+              <w:spacing w:after="60" w:before="60" w:line="240"/>
+              <w:ind w:firstLine="0" w:left="60" w:right="60"/>
+            </w:pPr>
+            <w:r xmlns:w="http://schemas.openxmlformats.org/wordprocessingml/2006/main" xmlns:wp="http://schemas.openxmlformats.org/drawingml/2006/wordprocessingDrawing" xmlns:r="http://schemas.openxmlformats.org/officeDocument/2006/relationships" xmlns:w14="http://schemas.microsoft.com/office/word/2010/wordml">
+              <w:rPr>
+                <w:rFonts w:ascii="Arial" w:hAnsi="Arial" w:eastAsia="Arial" w:cs="Arial"/>
+                <w:sz w:val="22"/>
+                <w:szCs w:val="22"/>
+                <w:color w:val="000000"/>
+              </w:rPr>
+              <w:t xml:space="preserve">Pollinaria removed</w:t>
+            </w:r>
+          </w:p>
+        </w:tc>
+        <w:tc>
+          <w:tcPr>
+            <w:tcBorders>
+              <w:bottom w:val="single" w:sz="8" w:space="0" w:color="666666"/>
+              <w:top w:val="single" w:sz="8" w:space="0" w:color="666666"/>
+            </w:tcBorders>
+            <w:shd w:val="clear" w:color="auto" w:fill="FFFFFF"/>
+            <w:tcMar>
+              <w:top w:w="0" w:type="dxa"/>
+              <w:bottom w:w="0" w:type="dxa"/>
+              <w:left w:w="0" w:type="dxa"/>
+              <w:right w:w="0" w:type="dxa"/>
+            </w:tcMar>
+            <w:vAlign w:val="center"/>
+          </w:tcPr>
+          <w:p>
+            <w:pPr>
+              <w:jc w:val="center"/>
+              <w:spacing w:after="60" w:before="60" w:line="240"/>
+              <w:ind w:firstLine="0" w:left="60" w:right="60"/>
+            </w:pPr>
+            <w:r xmlns:w="http://schemas.openxmlformats.org/wordprocessingml/2006/main" xmlns:wp="http://schemas.openxmlformats.org/drawingml/2006/wordprocessingDrawing" xmlns:r="http://schemas.openxmlformats.org/officeDocument/2006/relationships" xmlns:w14="http://schemas.microsoft.com/office/word/2010/wordml">
+              <w:rPr>
+                <w:rFonts w:ascii="Arial" w:hAnsi="Arial" w:eastAsia="Arial" w:cs="Arial"/>
+                <w:sz w:val="22"/>
+                <w:szCs w:val="22"/>
+                <w:color w:val="000000"/>
+              </w:rPr>
+              <w:t xml:space="preserve">0.017</w:t>
+            </w:r>
+          </w:p>
+        </w:tc>
+        <w:tc>
+          <w:tcPr>
+            <w:tcBorders>
+              <w:bottom w:val="single" w:sz="8" w:space="0" w:color="666666"/>
+              <w:top w:val="single" w:sz="8" w:space="0" w:color="666666"/>
+            </w:tcBorders>
+            <w:shd w:val="clear" w:color="auto" w:fill="FFFFFF"/>
+            <w:tcMar>
+              <w:top w:w="0" w:type="dxa"/>
+              <w:bottom w:w="0" w:type="dxa"/>
+              <w:left w:w="0" w:type="dxa"/>
+              <w:right w:w="0" w:type="dxa"/>
+            </w:tcMar>
+            <w:vAlign w:val="center"/>
+          </w:tcPr>
+          <w:p>
+            <w:pPr>
+              <w:jc w:val="center"/>
+              <w:spacing w:after="60" w:before="60" w:line="240"/>
+              <w:ind w:firstLine="0" w:left="60" w:right="60"/>
+            </w:pPr>
+            <w:r xmlns:w="http://schemas.openxmlformats.org/wordprocessingml/2006/main" xmlns:wp="http://schemas.openxmlformats.org/drawingml/2006/wordprocessingDrawing" xmlns:r="http://schemas.openxmlformats.org/officeDocument/2006/relationships" xmlns:w14="http://schemas.microsoft.com/office/word/2010/wordml">
+              <w:rPr>
+                <w:rFonts w:ascii="Arial" w:hAnsi="Arial" w:eastAsia="Arial" w:cs="Arial"/>
+                <w:sz w:val="22"/>
+                <w:szCs w:val="22"/>
+                <w:color w:val="000000"/>
+              </w:rPr>
+              <w:t xml:space="preserve">0.449</w:t>
+            </w:r>
+          </w:p>
+        </w:tc>
+        <w:tc>
+          <w:tcPr>
+            <w:tcBorders>
+              <w:bottom w:val="single" w:sz="8" w:space="0" w:color="666666"/>
+              <w:top w:val="single" w:sz="8" w:space="0" w:color="666666"/>
+              <w:right w:val="single" w:sz="8" w:space="0" w:color="666666"/>
+            </w:tcBorders>
+            <w:shd w:val="clear" w:color="auto" w:fill="FFFFFF"/>
+            <w:tcMar>
+              <w:top w:w="0" w:type="dxa"/>
+              <w:bottom w:w="0" w:type="dxa"/>
+              <w:left w:w="0" w:type="dxa"/>
+              <w:right w:w="0" w:type="dxa"/>
+            </w:tcMar>
+            <w:vAlign w:val="center"/>
+          </w:tcPr>
+          <w:p>
+            <w:pPr>
+              <w:jc w:val="center"/>
+              <w:spacing w:after="60" w:before="60" w:line="240"/>
+              <w:ind w:firstLine="0" w:left="60" w:right="60"/>
+            </w:pPr>
+            <w:r xmlns:w="http://schemas.openxmlformats.org/wordprocessingml/2006/main" xmlns:wp="http://schemas.openxmlformats.org/drawingml/2006/wordprocessingDrawing" xmlns:r="http://schemas.openxmlformats.org/officeDocument/2006/relationships" xmlns:w14="http://schemas.microsoft.com/office/word/2010/wordml">
+              <w:rPr>
+                <w:rFonts w:ascii="Arial" w:hAnsi="Arial" w:eastAsia="Arial" w:cs="Arial"/>
+                <w:sz w:val="22"/>
+                <w:szCs w:val="22"/>
+                <w:color w:val="000000"/>
+              </w:rPr>
+              <w:t xml:space="preserve">1.003</w:t>
+            </w:r>
+          </w:p>
+        </w:tc>
+        <w:tc>
+          <w:tcPr>
+            <w:tcBorders>
+              <w:bottom w:val="single" w:sz="8" w:space="0" w:color="666666"/>
+              <w:top w:val="single" w:sz="8" w:space="0" w:color="666666"/>
+              <w:left w:val="single" w:sz="8" w:space="0" w:color="666666"/>
+            </w:tcBorders>
+            <w:shd w:val="clear" w:color="auto" w:fill="FFFFFF"/>
+            <w:tcMar>
+              <w:top w:w="0" w:type="dxa"/>
+              <w:bottom w:w="0" w:type="dxa"/>
+              <w:left w:w="0" w:type="dxa"/>
+              <w:right w:w="0" w:type="dxa"/>
+            </w:tcMar>
+            <w:vAlign w:val="center"/>
+          </w:tcPr>
+          <w:p>
+            <w:pPr>
+              <w:jc w:val="center"/>
+              <w:spacing w:after="60" w:before="60" w:line="240"/>
+              <w:ind w:firstLine="0" w:left="60" w:right="60"/>
+            </w:pPr>
+            <w:r xmlns:w="http://schemas.openxmlformats.org/wordprocessingml/2006/main" xmlns:wp="http://schemas.openxmlformats.org/drawingml/2006/wordprocessingDrawing" xmlns:r="http://schemas.openxmlformats.org/officeDocument/2006/relationships" xmlns:w14="http://schemas.microsoft.com/office/word/2010/wordml">
+              <w:rPr>
+                <w:rFonts w:ascii="Arial" w:hAnsi="Arial" w:eastAsia="Arial" w:cs="Arial"/>
+                <w:sz w:val="22"/>
+                <w:szCs w:val="22"/>
+                <w:color w:val="000000"/>
+              </w:rPr>
+              <w:t xml:space="preserve">3.304</w:t>
+            </w:r>
+          </w:p>
+        </w:tc>
+        <w:tc>
+          <w:tcPr>
+            <w:tcBorders>
+              <w:bottom w:val="single" w:sz="8" w:space="0" w:color="666666"/>
+              <w:top w:val="single" w:sz="8" w:space="0" w:color="666666"/>
+            </w:tcBorders>
+            <w:shd w:val="clear" w:color="auto" w:fill="FFFFFF"/>
+            <w:tcMar>
+              <w:top w:w="0" w:type="dxa"/>
+              <w:bottom w:w="0" w:type="dxa"/>
+              <w:left w:w="0" w:type="dxa"/>
+              <w:right w:w="0" w:type="dxa"/>
+            </w:tcMar>
+            <w:vAlign w:val="center"/>
+          </w:tcPr>
+          <w:p>
+            <w:pPr>
+              <w:jc w:val="center"/>
+              <w:spacing w:after="60" w:before="60" w:line="240"/>
+              <w:ind w:firstLine="0" w:left="60" w:right="60"/>
+            </w:pPr>
+            <w:r xmlns:w="http://schemas.openxmlformats.org/wordprocessingml/2006/main" xmlns:wp="http://schemas.openxmlformats.org/drawingml/2006/wordprocessingDrawing" xmlns:r="http://schemas.openxmlformats.org/officeDocument/2006/relationships" xmlns:w14="http://schemas.microsoft.com/office/word/2010/wordml">
+              <w:rPr>
+                <w:rFonts w:ascii="Arial" w:hAnsi="Arial" w:eastAsia="Arial" w:cs="Arial"/>
+                <w:b/>
+                <w:sz w:val="22"/>
+                <w:szCs w:val="22"/>
+                <w:color w:val="000000"/>
+              </w:rPr>
+              <w:t xml:space="preserve">0.0345</w:t>
+            </w:r>
+          </w:p>
+        </w:tc>
+        <w:tc>
+          <w:tcPr>
+            <w:tcBorders>
+              <w:bottom w:val="single" w:sz="8" w:space="0" w:color="666666"/>
+              <w:top w:val="single" w:sz="8" w:space="0" w:color="666666"/>
+            </w:tcBorders>
+            <w:shd w:val="clear" w:color="auto" w:fill="FFFFFF"/>
+            <w:tcMar>
+              <w:top w:w="0" w:type="dxa"/>
+              <w:bottom w:w="0" w:type="dxa"/>
+              <w:left w:w="0" w:type="dxa"/>
+              <w:right w:w="0" w:type="dxa"/>
+            </w:tcMar>
+            <w:vAlign w:val="center"/>
+          </w:tcPr>
+          <w:p>
+            <w:pPr>
+              <w:jc w:val="center"/>
+              <w:spacing w:after="60" w:before="60" w:line="240"/>
+              <w:ind w:firstLine="0" w:left="60" w:right="60"/>
+            </w:pPr>
+            <w:r xmlns:w="http://schemas.openxmlformats.org/wordprocessingml/2006/main" xmlns:wp="http://schemas.openxmlformats.org/drawingml/2006/wordprocessingDrawing" xmlns:r="http://schemas.openxmlformats.org/officeDocument/2006/relationships" xmlns:w14="http://schemas.microsoft.com/office/word/2010/wordml">
+              <w:rPr>
+                <w:rFonts w:ascii="Arial" w:hAnsi="Arial" w:eastAsia="Arial" w:cs="Arial"/>
+                <w:sz w:val="22"/>
+                <w:szCs w:val="22"/>
+                <w:color w:val="000000"/>
+              </w:rPr>
+              <w:t xml:space="preserve">27.192</w:t>
             </w:r>
           </w:p>
         </w:tc>

--- a/Figures_Tables/ranova_PVE/ranovas_allyears_Table1_reproducible.docx
+++ b/Figures_Tables/ranova_PVE/ranovas_allyears_Table1_reproducible.docx
@@ -440,38 +440,38 @@
                 <w:szCs w:val="22"/>
                 <w:color w:val="000000"/>
               </w:rPr>
-              <w:t xml:space="preserve">0.427</w:t>
-            </w:r>
-          </w:p>
-        </w:tc>
-        <w:tc>
-          <w:tcPr>
-            <w:tcBorders>
-              <w:bottom w:val="single" w:sz="8" w:space="0" w:color="666666"/>
-            </w:tcBorders>
-            <w:shd w:val="clear" w:color="auto" w:fill="FFFFFF"/>
-            <w:tcMar>
-              <w:top w:w="0" w:type="dxa"/>
-              <w:bottom w:w="0" w:type="dxa"/>
-              <w:left w:w="0" w:type="dxa"/>
-              <w:right w:w="0" w:type="dxa"/>
-            </w:tcMar>
-            <w:vAlign w:val="center"/>
-          </w:tcPr>
-          <w:p>
-            <w:pPr>
-              <w:jc w:val="center"/>
-              <w:spacing w:after="60" w:before="60" w:line="240"/>
-              <w:ind w:firstLine="0" w:left="60" w:right="60"/>
-            </w:pPr>
-            <w:r xmlns:w="http://schemas.openxmlformats.org/wordprocessingml/2006/main" xmlns:wp="http://schemas.openxmlformats.org/drawingml/2006/wordprocessingDrawing" xmlns:r="http://schemas.openxmlformats.org/officeDocument/2006/relationships" xmlns:w14="http://schemas.microsoft.com/office/word/2010/wordml">
-              <w:rPr>
-                <w:rFonts w:ascii="Arial" w:hAnsi="Arial" w:eastAsia="Arial" w:cs="Arial"/>
-                <w:sz w:val="22"/>
-                <w:szCs w:val="22"/>
-                <w:color w:val="000000"/>
-              </w:rPr>
-              <w:t xml:space="preserve">0.257</w:t>
+              <w:t xml:space="preserve">0.000</w:t>
+            </w:r>
+          </w:p>
+        </w:tc>
+        <w:tc>
+          <w:tcPr>
+            <w:tcBorders>
+              <w:bottom w:val="single" w:sz="8" w:space="0" w:color="666666"/>
+            </w:tcBorders>
+            <w:shd w:val="clear" w:color="auto" w:fill="FFFFFF"/>
+            <w:tcMar>
+              <w:top w:w="0" w:type="dxa"/>
+              <w:bottom w:w="0" w:type="dxa"/>
+              <w:left w:w="0" w:type="dxa"/>
+              <w:right w:w="0" w:type="dxa"/>
+            </w:tcMar>
+            <w:vAlign w:val="center"/>
+          </w:tcPr>
+          <w:p>
+            <w:pPr>
+              <w:jc w:val="center"/>
+              <w:spacing w:after="60" w:before="60" w:line="240"/>
+              <w:ind w:firstLine="0" w:left="60" w:right="60"/>
+            </w:pPr>
+            <w:r xmlns:w="http://schemas.openxmlformats.org/wordprocessingml/2006/main" xmlns:wp="http://schemas.openxmlformats.org/drawingml/2006/wordprocessingDrawing" xmlns:r="http://schemas.openxmlformats.org/officeDocument/2006/relationships" xmlns:w14="http://schemas.microsoft.com/office/word/2010/wordml">
+              <w:rPr>
+                <w:rFonts w:ascii="Arial" w:hAnsi="Arial" w:eastAsia="Arial" w:cs="Arial"/>
+                <w:sz w:val="22"/>
+                <w:szCs w:val="22"/>
+                <w:color w:val="000000"/>
+              </w:rPr>
+              <w:t xml:space="preserve">0.5</w:t>
             </w:r>
           </w:p>
         </w:tc>
@@ -503,7 +503,7 @@
                 <w:szCs w:val="22"/>
                 <w:color w:val="000000"/>
               </w:rPr>
-              <w:t xml:space="preserve">1.186</w:t>
+              <w:t xml:space="preserve">0.000</w:t>
             </w:r>
           </w:p>
         </w:tc>
@@ -535,70 +535,69 @@
                 <w:szCs w:val="22"/>
                 <w:color w:val="000000"/>
               </w:rPr>
-              <w:t xml:space="preserve">9.561</w:t>
-            </w:r>
-          </w:p>
-        </w:tc>
-        <w:tc>
-          <w:tcPr>
-            <w:tcBorders>
-              <w:bottom w:val="single" w:sz="8" w:space="0" w:color="666666"/>
-            </w:tcBorders>
-            <w:shd w:val="clear" w:color="auto" w:fill="FFFFFF"/>
-            <w:tcMar>
-              <w:top w:w="0" w:type="dxa"/>
-              <w:bottom w:w="0" w:type="dxa"/>
-              <w:left w:w="0" w:type="dxa"/>
-              <w:right w:w="0" w:type="dxa"/>
-            </w:tcMar>
-            <w:vAlign w:val="center"/>
-          </w:tcPr>
-          <w:p>
-            <w:pPr>
-              <w:jc w:val="center"/>
-              <w:spacing w:after="60" w:before="60" w:line="240"/>
-              <w:ind w:firstLine="0" w:left="60" w:right="60"/>
-            </w:pPr>
-            <w:r xmlns:w="http://schemas.openxmlformats.org/wordprocessingml/2006/main" xmlns:wp="http://schemas.openxmlformats.org/drawingml/2006/wordprocessingDrawing" xmlns:r="http://schemas.openxmlformats.org/officeDocument/2006/relationships" xmlns:w14="http://schemas.microsoft.com/office/word/2010/wordml">
-              <w:rPr>
-                <w:rFonts w:ascii="Arial" w:hAnsi="Arial" w:eastAsia="Arial" w:cs="Arial"/>
-                <w:b/>
-                <w:sz w:val="22"/>
-                <w:szCs w:val="22"/>
-                <w:color w:val="000000"/>
-              </w:rPr>
-              <w:t xml:space="preserve">0.001</w:t>
-            </w:r>
-          </w:p>
-        </w:tc>
-        <w:tc>
-          <w:tcPr>
-            <w:tcBorders>
-              <w:bottom w:val="single" w:sz="8" w:space="0" w:color="666666"/>
-            </w:tcBorders>
-            <w:shd w:val="clear" w:color="auto" w:fill="FFFFFF"/>
-            <w:tcMar>
-              <w:top w:w="0" w:type="dxa"/>
-              <w:bottom w:w="0" w:type="dxa"/>
-              <w:left w:w="0" w:type="dxa"/>
-              <w:right w:w="0" w:type="dxa"/>
-            </w:tcMar>
-            <w:vAlign w:val="center"/>
-          </w:tcPr>
-          <w:p>
-            <w:pPr>
-              <w:jc w:val="center"/>
-              <w:spacing w:after="60" w:before="60" w:line="240"/>
-              <w:ind w:firstLine="0" w:left="60" w:right="60"/>
-            </w:pPr>
-            <w:r xmlns:w="http://schemas.openxmlformats.org/wordprocessingml/2006/main" xmlns:wp="http://schemas.openxmlformats.org/drawingml/2006/wordprocessingDrawing" xmlns:r="http://schemas.openxmlformats.org/officeDocument/2006/relationships" xmlns:w14="http://schemas.microsoft.com/office/word/2010/wordml">
-              <w:rPr>
-                <w:rFonts w:ascii="Arial" w:hAnsi="Arial" w:eastAsia="Arial" w:cs="Arial"/>
-                <w:sz w:val="22"/>
-                <w:szCs w:val="22"/>
-                <w:color w:val="000000"/>
-              </w:rPr>
-              <w:t xml:space="preserve">9.227</w:t>
+              <w:t xml:space="preserve">1.477</w:t>
+            </w:r>
+          </w:p>
+        </w:tc>
+        <w:tc>
+          <w:tcPr>
+            <w:tcBorders>
+              <w:bottom w:val="single" w:sz="8" w:space="0" w:color="666666"/>
+            </w:tcBorders>
+            <w:shd w:val="clear" w:color="auto" w:fill="FFFFFF"/>
+            <w:tcMar>
+              <w:top w:w="0" w:type="dxa"/>
+              <w:bottom w:w="0" w:type="dxa"/>
+              <w:left w:w="0" w:type="dxa"/>
+              <w:right w:w="0" w:type="dxa"/>
+            </w:tcMar>
+            <w:vAlign w:val="center"/>
+          </w:tcPr>
+          <w:p>
+            <w:pPr>
+              <w:jc w:val="center"/>
+              <w:spacing w:after="60" w:before="60" w:line="240"/>
+              <w:ind w:firstLine="0" w:left="60" w:right="60"/>
+            </w:pPr>
+            <w:r xmlns:w="http://schemas.openxmlformats.org/wordprocessingml/2006/main" xmlns:wp="http://schemas.openxmlformats.org/drawingml/2006/wordprocessingDrawing" xmlns:r="http://schemas.openxmlformats.org/officeDocument/2006/relationships" xmlns:w14="http://schemas.microsoft.com/office/word/2010/wordml">
+              <w:rPr>
+                <w:rFonts w:ascii="Arial" w:hAnsi="Arial" w:eastAsia="Arial" w:cs="Arial"/>
+                <w:sz w:val="22"/>
+                <w:szCs w:val="22"/>
+                <w:color w:val="000000"/>
+              </w:rPr>
+              <w:t xml:space="preserve">0.112</w:t>
+            </w:r>
+          </w:p>
+        </w:tc>
+        <w:tc>
+          <w:tcPr>
+            <w:tcBorders>
+              <w:bottom w:val="single" w:sz="8" w:space="0" w:color="666666"/>
+            </w:tcBorders>
+            <w:shd w:val="clear" w:color="auto" w:fill="FFFFFF"/>
+            <w:tcMar>
+              <w:top w:w="0" w:type="dxa"/>
+              <w:bottom w:w="0" w:type="dxa"/>
+              <w:left w:w="0" w:type="dxa"/>
+              <w:right w:w="0" w:type="dxa"/>
+            </w:tcMar>
+            <w:vAlign w:val="center"/>
+          </w:tcPr>
+          <w:p>
+            <w:pPr>
+              <w:jc w:val="center"/>
+              <w:spacing w:after="60" w:before="60" w:line="240"/>
+              <w:ind w:firstLine="0" w:left="60" w:right="60"/>
+            </w:pPr>
+            <w:r xmlns:w="http://schemas.openxmlformats.org/wordprocessingml/2006/main" xmlns:wp="http://schemas.openxmlformats.org/drawingml/2006/wordprocessingDrawing" xmlns:r="http://schemas.openxmlformats.org/officeDocument/2006/relationships" xmlns:w14="http://schemas.microsoft.com/office/word/2010/wordml">
+              <w:rPr>
+                <w:rFonts w:ascii="Arial" w:hAnsi="Arial" w:eastAsia="Arial" w:cs="Arial"/>
+                <w:sz w:val="22"/>
+                <w:szCs w:val="22"/>
+                <w:color w:val="000000"/>
+              </w:rPr>
+              <w:t xml:space="preserve">3.438</w:t>
             </w:r>
           </w:p>
         </w:tc>
@@ -2063,39 +2062,39 @@
                 <w:szCs w:val="22"/>
                 <w:color w:val="000000"/>
               </w:rPr>
-              <w:t xml:space="preserve">0.000</w:t>
-            </w:r>
-          </w:p>
-        </w:tc>
-        <w:tc>
-          <w:tcPr>
-            <w:tcBorders>
-              <w:bottom w:val="single" w:sz="8" w:space="0" w:color="666666"/>
-              <w:top w:val="single" w:sz="8" w:space="0" w:color="666666"/>
-            </w:tcBorders>
-            <w:shd w:val="clear" w:color="auto" w:fill="FFFFFF"/>
-            <w:tcMar>
-              <w:top w:w="0" w:type="dxa"/>
-              <w:bottom w:w="0" w:type="dxa"/>
-              <w:left w:w="0" w:type="dxa"/>
-              <w:right w:w="0" w:type="dxa"/>
-            </w:tcMar>
-            <w:vAlign w:val="center"/>
-          </w:tcPr>
-          <w:p>
-            <w:pPr>
-              <w:jc w:val="center"/>
-              <w:spacing w:after="60" w:before="60" w:line="240"/>
-              <w:ind w:firstLine="0" w:left="60" w:right="60"/>
-            </w:pPr>
-            <w:r xmlns:w="http://schemas.openxmlformats.org/wordprocessingml/2006/main" xmlns:wp="http://schemas.openxmlformats.org/drawingml/2006/wordprocessingDrawing" xmlns:r="http://schemas.openxmlformats.org/officeDocument/2006/relationships" xmlns:w14="http://schemas.microsoft.com/office/word/2010/wordml">
-              <w:rPr>
-                <w:rFonts w:ascii="Arial" w:hAnsi="Arial" w:eastAsia="Arial" w:cs="Arial"/>
-                <w:sz w:val="22"/>
-                <w:szCs w:val="22"/>
-                <w:color w:val="000000"/>
-              </w:rPr>
-              <w:t xml:space="preserve">0.5</w:t>
+              <w:t xml:space="preserve">0.059</w:t>
+            </w:r>
+          </w:p>
+        </w:tc>
+        <w:tc>
+          <w:tcPr>
+            <w:tcBorders>
+              <w:bottom w:val="single" w:sz="8" w:space="0" w:color="666666"/>
+              <w:top w:val="single" w:sz="8" w:space="0" w:color="666666"/>
+            </w:tcBorders>
+            <w:shd w:val="clear" w:color="auto" w:fill="FFFFFF"/>
+            <w:tcMar>
+              <w:top w:w="0" w:type="dxa"/>
+              <w:bottom w:w="0" w:type="dxa"/>
+              <w:left w:w="0" w:type="dxa"/>
+              <w:right w:w="0" w:type="dxa"/>
+            </w:tcMar>
+            <w:vAlign w:val="center"/>
+          </w:tcPr>
+          <w:p>
+            <w:pPr>
+              <w:jc w:val="center"/>
+              <w:spacing w:after="60" w:before="60" w:line="240"/>
+              <w:ind w:firstLine="0" w:left="60" w:right="60"/>
+            </w:pPr>
+            <w:r xmlns:w="http://schemas.openxmlformats.org/wordprocessingml/2006/main" xmlns:wp="http://schemas.openxmlformats.org/drawingml/2006/wordprocessingDrawing" xmlns:r="http://schemas.openxmlformats.org/officeDocument/2006/relationships" xmlns:w14="http://schemas.microsoft.com/office/word/2010/wordml">
+              <w:rPr>
+                <w:rFonts w:ascii="Arial" w:hAnsi="Arial" w:eastAsia="Arial" w:cs="Arial"/>
+                <w:sz w:val="22"/>
+                <w:szCs w:val="22"/>
+                <w:color w:val="000000"/>
+              </w:rPr>
+              <w:t xml:space="preserve">0.4045</w:t>
             </w:r>
           </w:p>
         </w:tc>
@@ -2128,7 +2127,7 @@
                 <w:szCs w:val="22"/>
                 <w:color w:val="000000"/>
               </w:rPr>
-              <w:t xml:space="preserve">0.000</w:t>
+              <w:t xml:space="preserve">0.349</w:t>
             </w:r>
           </w:p>
         </w:tc>
@@ -2295,39 +2294,39 @@
                 <w:szCs w:val="22"/>
                 <w:color w:val="000000"/>
               </w:rPr>
-              <w:t xml:space="preserve">0.004</w:t>
-            </w:r>
-          </w:p>
-        </w:tc>
-        <w:tc>
-          <w:tcPr>
-            <w:tcBorders>
-              <w:bottom w:val="single" w:sz="8" w:space="0" w:color="666666"/>
-              <w:top w:val="single" w:sz="8" w:space="0" w:color="666666"/>
-            </w:tcBorders>
-            <w:shd w:val="clear" w:color="auto" w:fill="FFFFFF"/>
-            <w:tcMar>
-              <w:top w:w="0" w:type="dxa"/>
-              <w:bottom w:w="0" w:type="dxa"/>
-              <w:left w:w="0" w:type="dxa"/>
-              <w:right w:w="0" w:type="dxa"/>
-            </w:tcMar>
-            <w:vAlign w:val="center"/>
-          </w:tcPr>
-          <w:p>
-            <w:pPr>
-              <w:jc w:val="center"/>
-              <w:spacing w:after="60" w:before="60" w:line="240"/>
-              <w:ind w:firstLine="0" w:left="60" w:right="60"/>
-            </w:pPr>
-            <w:r xmlns:w="http://schemas.openxmlformats.org/wordprocessingml/2006/main" xmlns:wp="http://schemas.openxmlformats.org/drawingml/2006/wordprocessingDrawing" xmlns:r="http://schemas.openxmlformats.org/officeDocument/2006/relationships" xmlns:w14="http://schemas.microsoft.com/office/word/2010/wordml">
-              <w:rPr>
-                <w:rFonts w:ascii="Arial" w:hAnsi="Arial" w:eastAsia="Arial" w:cs="Arial"/>
-                <w:sz w:val="22"/>
-                <w:szCs w:val="22"/>
-                <w:color w:val="000000"/>
-              </w:rPr>
-              <w:t xml:space="preserve">0.4765</w:t>
+              <w:t xml:space="preserve">0.070</w:t>
+            </w:r>
+          </w:p>
+        </w:tc>
+        <w:tc>
+          <w:tcPr>
+            <w:tcBorders>
+              <w:bottom w:val="single" w:sz="8" w:space="0" w:color="666666"/>
+              <w:top w:val="single" w:sz="8" w:space="0" w:color="666666"/>
+            </w:tcBorders>
+            <w:shd w:val="clear" w:color="auto" w:fill="FFFFFF"/>
+            <w:tcMar>
+              <w:top w:w="0" w:type="dxa"/>
+              <w:bottom w:w="0" w:type="dxa"/>
+              <w:left w:w="0" w:type="dxa"/>
+              <w:right w:w="0" w:type="dxa"/>
+            </w:tcMar>
+            <w:vAlign w:val="center"/>
+          </w:tcPr>
+          <w:p>
+            <w:pPr>
+              <w:jc w:val="center"/>
+              <w:spacing w:after="60" w:before="60" w:line="240"/>
+              <w:ind w:firstLine="0" w:left="60" w:right="60"/>
+            </w:pPr>
+            <w:r xmlns:w="http://schemas.openxmlformats.org/wordprocessingml/2006/main" xmlns:wp="http://schemas.openxmlformats.org/drawingml/2006/wordprocessingDrawing" xmlns:r="http://schemas.openxmlformats.org/officeDocument/2006/relationships" xmlns:w14="http://schemas.microsoft.com/office/word/2010/wordml">
+              <w:rPr>
+                <w:rFonts w:ascii="Arial" w:hAnsi="Arial" w:eastAsia="Arial" w:cs="Arial"/>
+                <w:sz w:val="22"/>
+                <w:szCs w:val="22"/>
+                <w:color w:val="000000"/>
+              </w:rPr>
+              <w:t xml:space="preserve">0.396</w:t>
             </w:r>
           </w:p>
         </w:tc>
@@ -2360,7 +2359,7 @@
                 <w:szCs w:val="22"/>
                 <w:color w:val="000000"/>
               </w:rPr>
-              <w:t xml:space="preserve">0.000</w:t>
+              <w:t xml:space="preserve">0.354</w:t>
             </w:r>
           </w:p>
         </w:tc>
@@ -2393,39 +2392,40 @@
                 <w:szCs w:val="22"/>
                 <w:color w:val="000000"/>
               </w:rPr>
-              <w:t xml:space="preserve">0.000</w:t>
-            </w:r>
-          </w:p>
-        </w:tc>
-        <w:tc>
-          <w:tcPr>
-            <w:tcBorders>
-              <w:bottom w:val="single" w:sz="8" w:space="0" w:color="666666"/>
-              <w:top w:val="single" w:sz="8" w:space="0" w:color="666666"/>
-            </w:tcBorders>
-            <w:shd w:val="clear" w:color="auto" w:fill="FFFFFF"/>
-            <w:tcMar>
-              <w:top w:w="0" w:type="dxa"/>
-              <w:bottom w:w="0" w:type="dxa"/>
-              <w:left w:w="0" w:type="dxa"/>
-              <w:right w:w="0" w:type="dxa"/>
-            </w:tcMar>
-            <w:vAlign w:val="center"/>
-          </w:tcPr>
-          <w:p>
-            <w:pPr>
-              <w:jc w:val="center"/>
-              <w:spacing w:after="60" w:before="60" w:line="240"/>
-              <w:ind w:firstLine="0" w:left="60" w:right="60"/>
-            </w:pPr>
-            <w:r xmlns:w="http://schemas.openxmlformats.org/wordprocessingml/2006/main" xmlns:wp="http://schemas.openxmlformats.org/drawingml/2006/wordprocessingDrawing" xmlns:r="http://schemas.openxmlformats.org/officeDocument/2006/relationships" xmlns:w14="http://schemas.microsoft.com/office/word/2010/wordml">
-              <w:rPr>
-                <w:rFonts w:ascii="Arial" w:hAnsi="Arial" w:eastAsia="Arial" w:cs="Arial"/>
-                <w:sz w:val="22"/>
-                <w:szCs w:val="22"/>
-                <w:color w:val="000000"/>
-              </w:rPr>
-              <w:t xml:space="preserve">0.5</w:t>
+              <w:t xml:space="preserve">4.088</w:t>
+            </w:r>
+          </w:p>
+        </w:tc>
+        <w:tc>
+          <w:tcPr>
+            <w:tcBorders>
+              <w:bottom w:val="single" w:sz="8" w:space="0" w:color="666666"/>
+              <w:top w:val="single" w:sz="8" w:space="0" w:color="666666"/>
+            </w:tcBorders>
+            <w:shd w:val="clear" w:color="auto" w:fill="FFFFFF"/>
+            <w:tcMar>
+              <w:top w:w="0" w:type="dxa"/>
+              <w:bottom w:w="0" w:type="dxa"/>
+              <w:left w:w="0" w:type="dxa"/>
+              <w:right w:w="0" w:type="dxa"/>
+            </w:tcMar>
+            <w:vAlign w:val="center"/>
+          </w:tcPr>
+          <w:p>
+            <w:pPr>
+              <w:jc w:val="center"/>
+              <w:spacing w:after="60" w:before="60" w:line="240"/>
+              <w:ind w:firstLine="0" w:left="60" w:right="60"/>
+            </w:pPr>
+            <w:r xmlns:w="http://schemas.openxmlformats.org/wordprocessingml/2006/main" xmlns:wp="http://schemas.openxmlformats.org/drawingml/2006/wordprocessingDrawing" xmlns:r="http://schemas.openxmlformats.org/officeDocument/2006/relationships" xmlns:w14="http://schemas.microsoft.com/office/word/2010/wordml">
+              <w:rPr>
+                <w:rFonts w:ascii="Arial" w:hAnsi="Arial" w:eastAsia="Arial" w:cs="Arial"/>
+                <w:b/>
+                <w:sz w:val="22"/>
+                <w:szCs w:val="22"/>
+                <w:color w:val="000000"/>
+              </w:rPr>
+              <w:t xml:space="preserve">0.0215</w:t>
             </w:r>
           </w:p>
         </w:tc>
@@ -2527,39 +2527,39 @@
                 <w:szCs w:val="22"/>
                 <w:color w:val="000000"/>
               </w:rPr>
-              <w:t xml:space="preserve">0.389</w:t>
-            </w:r>
-          </w:p>
-        </w:tc>
-        <w:tc>
-          <w:tcPr>
-            <w:tcBorders>
-              <w:bottom w:val="single" w:sz="8" w:space="0" w:color="666666"/>
-              <w:top w:val="single" w:sz="8" w:space="0" w:color="666666"/>
-            </w:tcBorders>
-            <w:shd w:val="clear" w:color="auto" w:fill="FFFFFF"/>
-            <w:tcMar>
-              <w:top w:w="0" w:type="dxa"/>
-              <w:bottom w:w="0" w:type="dxa"/>
-              <w:left w:w="0" w:type="dxa"/>
-              <w:right w:w="0" w:type="dxa"/>
-            </w:tcMar>
-            <w:vAlign w:val="center"/>
-          </w:tcPr>
-          <w:p>
-            <w:pPr>
-              <w:jc w:val="center"/>
-              <w:spacing w:after="60" w:before="60" w:line="240"/>
-              <w:ind w:firstLine="0" w:left="60" w:right="60"/>
-            </w:pPr>
-            <w:r xmlns:w="http://schemas.openxmlformats.org/wordprocessingml/2006/main" xmlns:wp="http://schemas.openxmlformats.org/drawingml/2006/wordprocessingDrawing" xmlns:r="http://schemas.openxmlformats.org/officeDocument/2006/relationships" xmlns:w14="http://schemas.microsoft.com/office/word/2010/wordml">
-              <w:rPr>
-                <w:rFonts w:ascii="Arial" w:hAnsi="Arial" w:eastAsia="Arial" w:cs="Arial"/>
-                <w:sz w:val="22"/>
-                <w:szCs w:val="22"/>
-                <w:color w:val="000000"/>
-              </w:rPr>
-              <w:t xml:space="preserve">0.2665</w:t>
+              <w:t xml:space="preserve">0.000</w:t>
+            </w:r>
+          </w:p>
+        </w:tc>
+        <w:tc>
+          <w:tcPr>
+            <w:tcBorders>
+              <w:bottom w:val="single" w:sz="8" w:space="0" w:color="666666"/>
+              <w:top w:val="single" w:sz="8" w:space="0" w:color="666666"/>
+            </w:tcBorders>
+            <w:shd w:val="clear" w:color="auto" w:fill="FFFFFF"/>
+            <w:tcMar>
+              <w:top w:w="0" w:type="dxa"/>
+              <w:bottom w:w="0" w:type="dxa"/>
+              <w:left w:w="0" w:type="dxa"/>
+              <w:right w:w="0" w:type="dxa"/>
+            </w:tcMar>
+            <w:vAlign w:val="center"/>
+          </w:tcPr>
+          <w:p>
+            <w:pPr>
+              <w:jc w:val="center"/>
+              <w:spacing w:after="60" w:before="60" w:line="240"/>
+              <w:ind w:firstLine="0" w:left="60" w:right="60"/>
+            </w:pPr>
+            <w:r xmlns:w="http://schemas.openxmlformats.org/wordprocessingml/2006/main" xmlns:wp="http://schemas.openxmlformats.org/drawingml/2006/wordprocessingDrawing" xmlns:r="http://schemas.openxmlformats.org/officeDocument/2006/relationships" xmlns:w14="http://schemas.microsoft.com/office/word/2010/wordml">
+              <w:rPr>
+                <w:rFonts w:ascii="Arial" w:hAnsi="Arial" w:eastAsia="Arial" w:cs="Arial"/>
+                <w:sz w:val="22"/>
+                <w:szCs w:val="22"/>
+                <w:color w:val="000000"/>
+              </w:rPr>
+              <w:t xml:space="preserve">0.5</w:t>
             </w:r>
           </w:p>
         </w:tc>
@@ -2592,7 +2592,7 @@
                 <w:szCs w:val="22"/>
                 <w:color w:val="000000"/>
               </w:rPr>
-              <w:t xml:space="preserve">0.299</w:t>
+              <w:t xml:space="preserve">0.675</w:t>
             </w:r>
           </w:p>
         </w:tc>
@@ -2759,39 +2759,39 @@
                 <w:szCs w:val="22"/>
                 <w:color w:val="000000"/>
               </w:rPr>
-              <w:t xml:space="preserve">1.317</w:t>
-            </w:r>
-          </w:p>
-        </w:tc>
-        <w:tc>
-          <w:tcPr>
-            <w:tcBorders>
-              <w:bottom w:val="single" w:sz="8" w:space="0" w:color="666666"/>
-              <w:top w:val="single" w:sz="8" w:space="0" w:color="666666"/>
-            </w:tcBorders>
-            <w:shd w:val="clear" w:color="auto" w:fill="FFFFFF"/>
-            <w:tcMar>
-              <w:top w:w="0" w:type="dxa"/>
-              <w:bottom w:w="0" w:type="dxa"/>
-              <w:left w:w="0" w:type="dxa"/>
-              <w:right w:w="0" w:type="dxa"/>
-            </w:tcMar>
-            <w:vAlign w:val="center"/>
-          </w:tcPr>
-          <w:p>
-            <w:pPr>
-              <w:jc w:val="center"/>
-              <w:spacing w:after="60" w:before="60" w:line="240"/>
-              <w:ind w:firstLine="0" w:left="60" w:right="60"/>
-            </w:pPr>
-            <w:r xmlns:w="http://schemas.openxmlformats.org/wordprocessingml/2006/main" xmlns:wp="http://schemas.openxmlformats.org/drawingml/2006/wordprocessingDrawing" xmlns:r="http://schemas.openxmlformats.org/officeDocument/2006/relationships" xmlns:w14="http://schemas.microsoft.com/office/word/2010/wordml">
-              <w:rPr>
-                <w:rFonts w:ascii="Arial" w:hAnsi="Arial" w:eastAsia="Arial" w:cs="Arial"/>
-                <w:sz w:val="22"/>
-                <w:szCs w:val="22"/>
-                <w:color w:val="000000"/>
-              </w:rPr>
-              <w:t xml:space="preserve">0.1255</w:t>
+              <w:t xml:space="preserve">1.555</w:t>
+            </w:r>
+          </w:p>
+        </w:tc>
+        <w:tc>
+          <w:tcPr>
+            <w:tcBorders>
+              <w:bottom w:val="single" w:sz="8" w:space="0" w:color="666666"/>
+              <w:top w:val="single" w:sz="8" w:space="0" w:color="666666"/>
+            </w:tcBorders>
+            <w:shd w:val="clear" w:color="auto" w:fill="FFFFFF"/>
+            <w:tcMar>
+              <w:top w:w="0" w:type="dxa"/>
+              <w:bottom w:w="0" w:type="dxa"/>
+              <w:left w:w="0" w:type="dxa"/>
+              <w:right w:w="0" w:type="dxa"/>
+            </w:tcMar>
+            <w:vAlign w:val="center"/>
+          </w:tcPr>
+          <w:p>
+            <w:pPr>
+              <w:jc w:val="center"/>
+              <w:spacing w:after="60" w:before="60" w:line="240"/>
+              <w:ind w:firstLine="0" w:left="60" w:right="60"/>
+            </w:pPr>
+            <w:r xmlns:w="http://schemas.openxmlformats.org/wordprocessingml/2006/main" xmlns:wp="http://schemas.openxmlformats.org/drawingml/2006/wordprocessingDrawing" xmlns:r="http://schemas.openxmlformats.org/officeDocument/2006/relationships" xmlns:w14="http://schemas.microsoft.com/office/word/2010/wordml">
+              <w:rPr>
+                <w:rFonts w:ascii="Arial" w:hAnsi="Arial" w:eastAsia="Arial" w:cs="Arial"/>
+                <w:sz w:val="22"/>
+                <w:szCs w:val="22"/>
+                <w:color w:val="000000"/>
+              </w:rPr>
+              <w:t xml:space="preserve">0.106</w:t>
             </w:r>
           </w:p>
         </w:tc>
@@ -2824,7 +2824,7 @@
                 <w:szCs w:val="22"/>
                 <w:color w:val="000000"/>
               </w:rPr>
-              <w:t xml:space="preserve">1.280</w:t>
+              <w:t xml:space="preserve">2.159</w:t>
             </w:r>
           </w:p>
         </w:tc>
@@ -2857,72 +2857,71 @@
                 <w:szCs w:val="22"/>
                 <w:color w:val="000000"/>
               </w:rPr>
-              <w:t xml:space="preserve">3.062</w:t>
-            </w:r>
-          </w:p>
-        </w:tc>
-        <w:tc>
-          <w:tcPr>
-            <w:tcBorders>
-              <w:bottom w:val="single" w:sz="8" w:space="0" w:color="666666"/>
-              <w:top w:val="single" w:sz="8" w:space="0" w:color="666666"/>
-            </w:tcBorders>
-            <w:shd w:val="clear" w:color="auto" w:fill="FFFFFF"/>
-            <w:tcMar>
-              <w:top w:w="0" w:type="dxa"/>
-              <w:bottom w:w="0" w:type="dxa"/>
-              <w:left w:w="0" w:type="dxa"/>
-              <w:right w:w="0" w:type="dxa"/>
-            </w:tcMar>
-            <w:vAlign w:val="center"/>
-          </w:tcPr>
-          <w:p>
-            <w:pPr>
-              <w:jc w:val="center"/>
-              <w:spacing w:after="60" w:before="60" w:line="240"/>
-              <w:ind w:firstLine="0" w:left="60" w:right="60"/>
-            </w:pPr>
-            <w:r xmlns:w="http://schemas.openxmlformats.org/wordprocessingml/2006/main" xmlns:wp="http://schemas.openxmlformats.org/drawingml/2006/wordprocessingDrawing" xmlns:r="http://schemas.openxmlformats.org/officeDocument/2006/relationships" xmlns:w14="http://schemas.microsoft.com/office/word/2010/wordml">
-              <w:rPr>
-                <w:rFonts w:ascii="Arial" w:hAnsi="Arial" w:eastAsia="Arial" w:cs="Arial"/>
-                <w:b/>
-                <w:sz w:val="22"/>
-                <w:szCs w:val="22"/>
-                <w:color w:val="000000"/>
-              </w:rPr>
-              <w:t xml:space="preserve">0.0395</w:t>
-            </w:r>
-          </w:p>
-        </w:tc>
-        <w:tc>
-          <w:tcPr>
-            <w:tcBorders>
-              <w:bottom w:val="single" w:sz="8" w:space="0" w:color="666666"/>
-              <w:top w:val="single" w:sz="8" w:space="0" w:color="666666"/>
-            </w:tcBorders>
-            <w:shd w:val="clear" w:color="auto" w:fill="FFFFFF"/>
-            <w:tcMar>
-              <w:top w:w="0" w:type="dxa"/>
-              <w:bottom w:w="0" w:type="dxa"/>
-              <w:left w:w="0" w:type="dxa"/>
-              <w:right w:w="0" w:type="dxa"/>
-            </w:tcMar>
-            <w:vAlign w:val="center"/>
-          </w:tcPr>
-          <w:p>
-            <w:pPr>
-              <w:jc w:val="center"/>
-              <w:spacing w:after="60" w:before="60" w:line="240"/>
-              <w:ind w:firstLine="0" w:left="60" w:right="60"/>
-            </w:pPr>
-            <w:r xmlns:w="http://schemas.openxmlformats.org/wordprocessingml/2006/main" xmlns:wp="http://schemas.openxmlformats.org/drawingml/2006/wordprocessingDrawing" xmlns:r="http://schemas.openxmlformats.org/officeDocument/2006/relationships" xmlns:w14="http://schemas.microsoft.com/office/word/2010/wordml">
-              <w:rPr>
-                <w:rFonts w:ascii="Arial" w:hAnsi="Arial" w:eastAsia="Arial" w:cs="Arial"/>
-                <w:sz w:val="22"/>
-                <w:szCs w:val="22"/>
-                <w:color w:val="000000"/>
-              </w:rPr>
-              <w:t xml:space="preserve">2.727</w:t>
+              <w:t xml:space="preserve">1.145</w:t>
+            </w:r>
+          </w:p>
+        </w:tc>
+        <w:tc>
+          <w:tcPr>
+            <w:tcBorders>
+              <w:bottom w:val="single" w:sz="8" w:space="0" w:color="666666"/>
+              <w:top w:val="single" w:sz="8" w:space="0" w:color="666666"/>
+            </w:tcBorders>
+            <w:shd w:val="clear" w:color="auto" w:fill="FFFFFF"/>
+            <w:tcMar>
+              <w:top w:w="0" w:type="dxa"/>
+              <w:bottom w:w="0" w:type="dxa"/>
+              <w:left w:w="0" w:type="dxa"/>
+              <w:right w:w="0" w:type="dxa"/>
+            </w:tcMar>
+            <w:vAlign w:val="center"/>
+          </w:tcPr>
+          <w:p>
+            <w:pPr>
+              <w:jc w:val="center"/>
+              <w:spacing w:after="60" w:before="60" w:line="240"/>
+              <w:ind w:firstLine="0" w:left="60" w:right="60"/>
+            </w:pPr>
+            <w:r xmlns:w="http://schemas.openxmlformats.org/wordprocessingml/2006/main" xmlns:wp="http://schemas.openxmlformats.org/drawingml/2006/wordprocessingDrawing" xmlns:r="http://schemas.openxmlformats.org/officeDocument/2006/relationships" xmlns:w14="http://schemas.microsoft.com/office/word/2010/wordml">
+              <w:rPr>
+                <w:rFonts w:ascii="Arial" w:hAnsi="Arial" w:eastAsia="Arial" w:cs="Arial"/>
+                <w:sz w:val="22"/>
+                <w:szCs w:val="22"/>
+                <w:color w:val="000000"/>
+              </w:rPr>
+              <w:t xml:space="preserve">0.1425</w:t>
+            </w:r>
+          </w:p>
+        </w:tc>
+        <w:tc>
+          <w:tcPr>
+            <w:tcBorders>
+              <w:bottom w:val="single" w:sz="8" w:space="0" w:color="666666"/>
+              <w:top w:val="single" w:sz="8" w:space="0" w:color="666666"/>
+            </w:tcBorders>
+            <w:shd w:val="clear" w:color="auto" w:fill="FFFFFF"/>
+            <w:tcMar>
+              <w:top w:w="0" w:type="dxa"/>
+              <w:bottom w:w="0" w:type="dxa"/>
+              <w:left w:w="0" w:type="dxa"/>
+              <w:right w:w="0" w:type="dxa"/>
+            </w:tcMar>
+            <w:vAlign w:val="center"/>
+          </w:tcPr>
+          <w:p>
+            <w:pPr>
+              <w:jc w:val="center"/>
+              <w:spacing w:after="60" w:before="60" w:line="240"/>
+              <w:ind w:firstLine="0" w:left="60" w:right="60"/>
+            </w:pPr>
+            <w:r xmlns:w="http://schemas.openxmlformats.org/wordprocessingml/2006/main" xmlns:wp="http://schemas.openxmlformats.org/drawingml/2006/wordprocessingDrawing" xmlns:r="http://schemas.openxmlformats.org/officeDocument/2006/relationships" xmlns:w14="http://schemas.microsoft.com/office/word/2010/wordml">
+              <w:rPr>
+                <w:rFonts w:ascii="Arial" w:hAnsi="Arial" w:eastAsia="Arial" w:cs="Arial"/>
+                <w:sz w:val="22"/>
+                <w:szCs w:val="22"/>
+                <w:color w:val="000000"/>
+              </w:rPr>
+              <w:t xml:space="preserve">2.320</w:t>
             </w:r>
           </w:p>
         </w:tc>

--- a/Figures_Tables/ranova_PVE/ranovas_allyears_Table1_reproducible.docx
+++ b/Figures_Tables/ranova_PVE/ranovas_allyears_Table1_reproducible.docx
@@ -11,7 +11,7 @@
       <w:tblGrid>
         <w:gridCol w:w="4205"/>
         <w:gridCol w:w="1450"/>
-        <w:gridCol w:w="977"/>
+        <w:gridCol w:w="855"/>
         <w:gridCol w:w="855"/>
         <w:gridCol w:w="1058"/>
         <w:gridCol w:w="983"/>
@@ -471,7 +471,7 @@
                 <w:szCs w:val="22"/>
                 <w:color w:val="000000"/>
               </w:rPr>
-              <w:t xml:space="preserve">0.5</w:t>
+              <w:t xml:space="preserve">0.500</w:t>
             </w:r>
           </w:p>
         </w:tc>
@@ -932,7 +932,7 @@
                 <w:szCs w:val="22"/>
                 <w:color w:val="000000"/>
               </w:rPr>
-              <w:t xml:space="preserve">0.3805</w:t>
+              <w:t xml:space="preserve">0.380</w:t>
             </w:r>
           </w:p>
         </w:tc>
@@ -1862,7 +1862,7 @@
                 <w:szCs w:val="22"/>
                 <w:color w:val="000000"/>
               </w:rPr>
-              <w:t xml:space="preserve">0.5</w:t>
+              <w:t xml:space="preserve">0.500</w:t>
             </w:r>
           </w:p>
         </w:tc>
@@ -2094,7 +2094,7 @@
                 <w:szCs w:val="22"/>
                 <w:color w:val="000000"/>
               </w:rPr>
-              <w:t xml:space="preserve">0.4045</w:t>
+              <w:t xml:space="preserve">0.404</w:t>
             </w:r>
           </w:p>
         </w:tc>
@@ -2425,7 +2425,7 @@
                 <w:szCs w:val="22"/>
                 <w:color w:val="000000"/>
               </w:rPr>
-              <w:t xml:space="preserve">0.0215</w:t>
+              <w:t xml:space="preserve">0.021</w:t>
             </w:r>
           </w:p>
         </w:tc>
@@ -2559,7 +2559,7 @@
                 <w:szCs w:val="22"/>
                 <w:color w:val="000000"/>
               </w:rPr>
-              <w:t xml:space="preserve">0.5</w:t>
+              <w:t xml:space="preserve">0.500</w:t>
             </w:r>
           </w:p>
         </w:tc>
@@ -2889,7 +2889,7 @@
                 <w:szCs w:val="22"/>
                 <w:color w:val="000000"/>
               </w:rPr>
-              <w:t xml:space="preserve">0.1425</w:t>
+              <w:t xml:space="preserve">0.142</w:t>
             </w:r>
           </w:p>
         </w:tc>
@@ -3023,7 +3023,7 @@
                 <w:szCs w:val="22"/>
                 <w:color w:val="000000"/>
               </w:rPr>
-              <w:t xml:space="preserve">0.5</w:t>
+              <w:t xml:space="preserve">0.500</w:t>
             </w:r>
           </w:p>
         </w:tc>
@@ -3255,7 +3255,7 @@
                 <w:szCs w:val="22"/>
                 <w:color w:val="000000"/>
               </w:rPr>
-              <w:t xml:space="preserve">0.5</w:t>
+              <w:t xml:space="preserve">0.500</w:t>
             </w:r>
           </w:p>
         </w:tc>
@@ -3487,7 +3487,7 @@
                 <w:szCs w:val="22"/>
                 <w:color w:val="000000"/>
               </w:rPr>
-              <w:t xml:space="preserve">0.4955</w:t>
+              <w:t xml:space="preserve">0.496</w:t>
             </w:r>
           </w:p>
         </w:tc>
@@ -3720,7 +3720,7 @@
                 <w:szCs w:val="22"/>
                 <w:color w:val="000000"/>
               </w:rPr>
-              <w:t xml:space="preserve">0.5</w:t>
+              <w:t xml:space="preserve">0.500</w:t>
             </w:r>
           </w:p>
         </w:tc>
@@ -3818,7 +3818,7 @@
                 <w:szCs w:val="22"/>
                 <w:color w:val="000000"/>
               </w:rPr>
-              <w:t xml:space="preserve">0.2605</w:t>
+              <w:t xml:space="preserve">0.26</w:t>
             </w:r>
           </w:p>
         </w:tc>
@@ -3953,7 +3953,7 @@
                 <w:szCs w:val="22"/>
                 <w:color w:val="000000"/>
               </w:rPr>
-              <w:t xml:space="preserve">0.0165</w:t>
+              <w:t xml:space="preserve">0.016</w:t>
             </w:r>
           </w:p>
         </w:tc>
@@ -4185,7 +4185,7 @@
                 <w:szCs w:val="22"/>
                 <w:color w:val="000000"/>
               </w:rPr>
-              <w:t xml:space="preserve">0.4995</w:t>
+              <w:t xml:space="preserve">0.500</w:t>
             </w:r>
           </w:p>
         </w:tc>
@@ -4284,7 +4284,7 @@
                 <w:szCs w:val="22"/>
                 <w:color w:val="000000"/>
               </w:rPr>
-              <w:t xml:space="preserve">0.0305</w:t>
+              <w:t xml:space="preserve">0.03</w:t>
             </w:r>
           </w:p>
         </w:tc>
@@ -4650,7 +4650,7 @@
                 <w:szCs w:val="22"/>
                 <w:color w:val="000000"/>
               </w:rPr>
-              <w:t xml:space="preserve">0.5</w:t>
+              <w:t xml:space="preserve">0.500</w:t>
             </w:r>
           </w:p>
         </w:tc>
@@ -4882,7 +4882,7 @@
                 <w:szCs w:val="22"/>
                 <w:color w:val="000000"/>
               </w:rPr>
-              <w:t xml:space="preserve">0.5</w:t>
+              <w:t xml:space="preserve">0.500</w:t>
             </w:r>
           </w:p>
         </w:tc>
@@ -5115,7 +5115,7 @@
                 <w:szCs w:val="22"/>
                 <w:color w:val="000000"/>
               </w:rPr>
-              <w:t xml:space="preserve">0.1345</w:t>
+              <w:t xml:space="preserve">0.134</w:t>
             </w:r>
           </w:p>
         </w:tc>
@@ -5347,7 +5347,7 @@
                 <w:szCs w:val="22"/>
                 <w:color w:val="000000"/>
               </w:rPr>
-              <w:t xml:space="preserve">0.5</w:t>
+              <w:t xml:space="preserve">0.500</w:t>
             </w:r>
           </w:p>
         </w:tc>
@@ -5678,7 +5678,7 @@
                 <w:szCs w:val="22"/>
                 <w:color w:val="000000"/>
               </w:rPr>
-              <w:t xml:space="preserve">0.3025</w:t>
+              <w:t xml:space="preserve">0.302</w:t>
             </w:r>
           </w:p>
         </w:tc>
@@ -5812,7 +5812,7 @@
                 <w:szCs w:val="22"/>
                 <w:color w:val="000000"/>
               </w:rPr>
-              <w:t xml:space="preserve">0.5</w:t>
+              <w:t xml:space="preserve">0.500</w:t>
             </w:r>
           </w:p>
         </w:tc>
@@ -6143,7 +6143,7 @@
                 <w:szCs w:val="22"/>
                 <w:color w:val="000000"/>
               </w:rPr>
-              <w:t xml:space="preserve">0.4965</w:t>
+              <w:t xml:space="preserve">0.496</w:t>
             </w:r>
           </w:p>
         </w:tc>
@@ -6277,7 +6277,7 @@
                 <w:szCs w:val="22"/>
                 <w:color w:val="000000"/>
               </w:rPr>
-              <w:t xml:space="preserve">0.1805</w:t>
+              <w:t xml:space="preserve">0.180</w:t>
             </w:r>
           </w:p>
         </w:tc>
@@ -6608,7 +6608,7 @@
                 <w:szCs w:val="22"/>
                 <w:color w:val="000000"/>
               </w:rPr>
-              <w:t xml:space="preserve">0.0345</w:t>
+              <w:t xml:space="preserve">0.034</w:t>
             </w:r>
           </w:p>
         </w:tc>
